--- a/Artefatos/Sprint - 4/Receber notificação de parto da vaca.docx
+++ b/Artefatos/Sprint - 4/Receber notificação de parto da vaca.docx
@@ -70,7 +70,6 @@
                 <w:ilvl w:val="0"/>
                 <w:numId w:val="2"/>
               </w:numPr>
-              <w:jc w:val="both"/>
             </w:pPr>
             <w:r>
               <w:t>O usuário deve estar logado.</w:t>
@@ -83,7 +82,6 @@
                 <w:ilvl w:val="0"/>
                 <w:numId w:val="2"/>
               </w:numPr>
-              <w:jc w:val="both"/>
             </w:pPr>
             <w:r>
               <w:t>Deve existir uma vaca gravida registrada.</w:t>
@@ -95,7 +93,6 @@
     <w:p>
       <w:pPr>
         <w:pStyle w:val="Corpodetexto"/>
-        <w:jc w:val="both"/>
       </w:pPr>
     </w:p>
     <w:p>
@@ -147,7 +144,6 @@
                 <w:ilvl w:val="0"/>
                 <w:numId w:val="3"/>
               </w:numPr>
-              <w:jc w:val="both"/>
             </w:pPr>
             <w:r>
               <w:t>O sistema envia uma notificação d</w:t>
@@ -169,7 +165,6 @@
                 <w:ilvl w:val="0"/>
                 <w:numId w:val="3"/>
               </w:numPr>
-              <w:jc w:val="both"/>
             </w:pPr>
             <w:r>
               <w:t>O usuário clica no ícone de notificação para visualiza-las.</w:t>
@@ -182,7 +177,18 @@
                 <w:ilvl w:val="0"/>
                 <w:numId w:val="3"/>
               </w:numPr>
-              <w:jc w:val="both"/>
+            </w:pPr>
+            <w:r>
+              <w:t>O sistema mostra as notificações existentes.</w:t>
+            </w:r>
+          </w:p>
+          <w:p>
+            <w:pPr>
+              <w:pStyle w:val="Tabela"/>
+              <w:numPr>
+                <w:ilvl w:val="0"/>
+                <w:numId w:val="3"/>
+              </w:numPr>
             </w:pPr>
             <w:r>
               <w:t>O usuário clica na lixeira para deletar a notificação.</w:t>
@@ -195,7 +201,6 @@
                 <w:ilvl w:val="0"/>
                 <w:numId w:val="3"/>
               </w:numPr>
-              <w:jc w:val="both"/>
             </w:pPr>
             <w:r>
               <w:t>Fim do Fluxo.</w:t>
@@ -207,7 +212,6 @@
     <w:p>
       <w:pPr>
         <w:pStyle w:val="Corpodetexto"/>
-        <w:jc w:val="both"/>
       </w:pPr>
     </w:p>
     <w:p>
@@ -220,7 +224,13 @@
       </w:r>
       <w:bookmarkEnd w:id="3"/>
       <w:r>
-        <w:t xml:space="preserve"> &lt;nome do fluxo alternativo 1&gt;</w:t>
+        <w:t xml:space="preserve"> &lt;</w:t>
+      </w:r>
+      <w:r>
+        <w:t>Criar vaca para engravidar</w:t>
+      </w:r>
+      <w:r>
+        <w:t>&gt;</w:t>
       </w:r>
     </w:p>
     <w:tbl>
@@ -322,7 +332,7 @@
               <w:pStyle w:val="Ttulo3"/>
               <w:numPr>
                 <w:ilvl w:val="0"/>
-                <w:numId w:val="7"/>
+                <w:numId w:val="9"/>
               </w:numPr>
               <w:rPr>
                 <w:b w:val="0"/>
@@ -338,10 +348,6 @@
           <w:p>
             <w:pPr>
               <w:pStyle w:val="Corpodetexto"/>
-              <w:numPr>
-                <w:ilvl w:val="0"/>
-                <w:numId w:val="7"/>
-              </w:numPr>
             </w:pPr>
             <w:r>
               <w:t>O sistema mostra a página de gado.</w:t>
@@ -350,10 +356,6 @@
           <w:p>
             <w:pPr>
               <w:pStyle w:val="Corpodetexto"/>
-              <w:numPr>
-                <w:ilvl w:val="0"/>
-                <w:numId w:val="7"/>
-              </w:numPr>
             </w:pPr>
             <w:r>
               <w:t>O usuário seleciona a vaca a fertilizar.</w:t>
@@ -362,10 +364,14 @@
           <w:p>
             <w:pPr>
               <w:pStyle w:val="Corpodetexto"/>
-              <w:numPr>
-                <w:ilvl w:val="0"/>
-                <w:numId w:val="7"/>
-              </w:numPr>
+            </w:pPr>
+            <w:r>
+              <w:t>O sistema exibe a página de agendar fertilização.</w:t>
+            </w:r>
+          </w:p>
+          <w:p>
+            <w:pPr>
+              <w:pStyle w:val="Corpodetexto"/>
             </w:pPr>
             <w:r>
               <w:t>O usuário preenche os campos.</w:t>
@@ -374,10 +380,6 @@
           <w:p>
             <w:pPr>
               <w:pStyle w:val="Corpodetexto"/>
-              <w:numPr>
-                <w:ilvl w:val="0"/>
-                <w:numId w:val="7"/>
-              </w:numPr>
             </w:pPr>
             <w:r>
               <w:t>O usuário clica no botão Agendar.</w:t>
@@ -385,29 +387,39 @@
           </w:p>
           <w:p>
             <w:pPr>
-              <w:pStyle w:val="Ttulo3"/>
-              <w:numPr>
-                <w:ilvl w:val="0"/>
-                <w:numId w:val="7"/>
-              </w:numPr>
-              <w:rPr>
-                <w:b w:val="0"/>
-              </w:rPr>
+              <w:pStyle w:val="Corpodetexto"/>
             </w:pPr>
             <w:r>
-              <w:rPr>
-                <w:b w:val="0"/>
-              </w:rPr>
               <w:t>Quando a vaca estiver perto de parir, o sistema envia a notificação.</w:t>
             </w:r>
           </w:p>
           <w:p>
             <w:pPr>
               <w:pStyle w:val="Corpodetexto"/>
-              <w:numPr>
-                <w:ilvl w:val="0"/>
-                <w:numId w:val="7"/>
-              </w:numPr>
+            </w:pPr>
+            <w:r>
+              <w:t>O usuário clica no ícone de notificação para visualiza-las.</w:t>
+            </w:r>
+          </w:p>
+          <w:p>
+            <w:pPr>
+              <w:pStyle w:val="Corpodetexto"/>
+            </w:pPr>
+            <w:r>
+              <w:t>O sistema exibe as notificações.</w:t>
+            </w:r>
+          </w:p>
+          <w:p>
+            <w:pPr>
+              <w:pStyle w:val="Corpodetexto"/>
+            </w:pPr>
+            <w:r>
+              <w:t>O usuário clica na lixeira para deletar a notificação.</w:t>
+            </w:r>
+          </w:p>
+          <w:p>
+            <w:pPr>
+              <w:pStyle w:val="Corpodetexto"/>
             </w:pPr>
             <w:r>
               <w:t>Fim do Fluxo.</w:t>
@@ -543,6 +555,93 @@
     </w:lvl>
   </w:abstractNum>
   <w:abstractNum w:abstractNumId="1" w15:restartNumberingAfterBreak="0">
+    <w:nsid w:val="1EF84322"/>
+    <w:multiLevelType w:val="multilevel"/>
+    <w:tmpl w:val="B6AA3FA6"/>
+    <w:lvl w:ilvl="0">
+      <w:start w:val="1"/>
+      <w:numFmt w:val="decimal"/>
+      <w:pStyle w:val="Corpodetexto"/>
+      <w:lvlText w:val="%1."/>
+      <w:lvlJc w:val="left"/>
+      <w:pPr>
+        <w:ind w:left="360" w:hanging="360"/>
+      </w:pPr>
+    </w:lvl>
+    <w:lvl w:ilvl="1">
+      <w:start w:val="1"/>
+      <w:numFmt w:val="decimal"/>
+      <w:lvlText w:val="%1.%2."/>
+      <w:lvlJc w:val="left"/>
+      <w:pPr>
+        <w:ind w:left="792" w:hanging="432"/>
+      </w:pPr>
+    </w:lvl>
+    <w:lvl w:ilvl="2">
+      <w:start w:val="1"/>
+      <w:numFmt w:val="decimal"/>
+      <w:lvlText w:val="%1.%2.%3."/>
+      <w:lvlJc w:val="left"/>
+      <w:pPr>
+        <w:ind w:left="1224" w:hanging="504"/>
+      </w:pPr>
+    </w:lvl>
+    <w:lvl w:ilvl="3">
+      <w:start w:val="1"/>
+      <w:numFmt w:val="decimal"/>
+      <w:lvlText w:val="%1.%2.%3.%4."/>
+      <w:lvlJc w:val="left"/>
+      <w:pPr>
+        <w:ind w:left="1728" w:hanging="648"/>
+      </w:pPr>
+    </w:lvl>
+    <w:lvl w:ilvl="4">
+      <w:start w:val="1"/>
+      <w:numFmt w:val="decimal"/>
+      <w:lvlText w:val="%1.%2.%3.%4.%5."/>
+      <w:lvlJc w:val="left"/>
+      <w:pPr>
+        <w:ind w:left="2232" w:hanging="792"/>
+      </w:pPr>
+    </w:lvl>
+    <w:lvl w:ilvl="5">
+      <w:start w:val="1"/>
+      <w:numFmt w:val="decimal"/>
+      <w:lvlText w:val="%1.%2.%3.%4.%5.%6."/>
+      <w:lvlJc w:val="left"/>
+      <w:pPr>
+        <w:ind w:left="2736" w:hanging="936"/>
+      </w:pPr>
+    </w:lvl>
+    <w:lvl w:ilvl="6">
+      <w:start w:val="1"/>
+      <w:numFmt w:val="decimal"/>
+      <w:lvlText w:val="%1.%2.%3.%4.%5.%6.%7."/>
+      <w:lvlJc w:val="left"/>
+      <w:pPr>
+        <w:ind w:left="3240" w:hanging="1080"/>
+      </w:pPr>
+    </w:lvl>
+    <w:lvl w:ilvl="7">
+      <w:start w:val="1"/>
+      <w:numFmt w:val="decimal"/>
+      <w:lvlText w:val="%1.%2.%3.%4.%5.%6.%7.%8."/>
+      <w:lvlJc w:val="left"/>
+      <w:pPr>
+        <w:ind w:left="3744" w:hanging="1224"/>
+      </w:pPr>
+    </w:lvl>
+    <w:lvl w:ilvl="8">
+      <w:start w:val="1"/>
+      <w:numFmt w:val="decimal"/>
+      <w:lvlText w:val="%1.%2.%3.%4.%5.%6.%7.%8.%9."/>
+      <w:lvlJc w:val="left"/>
+      <w:pPr>
+        <w:ind w:left="4320" w:hanging="1440"/>
+      </w:pPr>
+    </w:lvl>
+  </w:abstractNum>
+  <w:abstractNum w:abstractNumId="2" w15:restartNumberingAfterBreak="0">
     <w:nsid w:val="28352277"/>
     <w:multiLevelType w:val="multilevel"/>
     <w:tmpl w:val="0416001F"/>
@@ -628,7 +727,7 @@
       </w:pPr>
     </w:lvl>
   </w:abstractNum>
-  <w:abstractNum w:abstractNumId="2" w15:restartNumberingAfterBreak="0">
+  <w:abstractNum w:abstractNumId="3" w15:restartNumberingAfterBreak="0">
     <w:nsid w:val="380B3B9A"/>
     <w:multiLevelType w:val="hybridMultilevel"/>
     <w:tmpl w:val="55B80094"/>
@@ -714,7 +813,7 @@
       </w:pPr>
     </w:lvl>
   </w:abstractNum>
-  <w:abstractNum w:abstractNumId="3" w15:restartNumberingAfterBreak="0">
+  <w:abstractNum w:abstractNumId="4" w15:restartNumberingAfterBreak="0">
     <w:nsid w:val="3AAD46DE"/>
     <w:multiLevelType w:val="hybridMultilevel"/>
     <w:tmpl w:val="55B80094"/>
@@ -800,7 +899,93 @@
       </w:pPr>
     </w:lvl>
   </w:abstractNum>
-  <w:abstractNum w:abstractNumId="4" w15:restartNumberingAfterBreak="0">
+  <w:abstractNum w:abstractNumId="5" w15:restartNumberingAfterBreak="0">
+    <w:nsid w:val="62552DFA"/>
+    <w:multiLevelType w:val="hybridMultilevel"/>
+    <w:tmpl w:val="05329254"/>
+    <w:lvl w:ilvl="0" w:tplc="0416000F">
+      <w:start w:val="1"/>
+      <w:numFmt w:val="decimal"/>
+      <w:lvlText w:val="%1."/>
+      <w:lvlJc w:val="left"/>
+      <w:pPr>
+        <w:ind w:left="1080" w:hanging="360"/>
+      </w:pPr>
+    </w:lvl>
+    <w:lvl w:ilvl="1" w:tplc="04160019" w:tentative="1">
+      <w:start w:val="1"/>
+      <w:numFmt w:val="lowerLetter"/>
+      <w:lvlText w:val="%2."/>
+      <w:lvlJc w:val="left"/>
+      <w:pPr>
+        <w:ind w:left="1800" w:hanging="360"/>
+      </w:pPr>
+    </w:lvl>
+    <w:lvl w:ilvl="2" w:tplc="0416001B" w:tentative="1">
+      <w:start w:val="1"/>
+      <w:numFmt w:val="lowerRoman"/>
+      <w:lvlText w:val="%3."/>
+      <w:lvlJc w:val="right"/>
+      <w:pPr>
+        <w:ind w:left="2520" w:hanging="180"/>
+      </w:pPr>
+    </w:lvl>
+    <w:lvl w:ilvl="3" w:tplc="0416000F" w:tentative="1">
+      <w:start w:val="1"/>
+      <w:numFmt w:val="decimal"/>
+      <w:lvlText w:val="%4."/>
+      <w:lvlJc w:val="left"/>
+      <w:pPr>
+        <w:ind w:left="3240" w:hanging="360"/>
+      </w:pPr>
+    </w:lvl>
+    <w:lvl w:ilvl="4" w:tplc="04160019" w:tentative="1">
+      <w:start w:val="1"/>
+      <w:numFmt w:val="lowerLetter"/>
+      <w:lvlText w:val="%5."/>
+      <w:lvlJc w:val="left"/>
+      <w:pPr>
+        <w:ind w:left="3960" w:hanging="360"/>
+      </w:pPr>
+    </w:lvl>
+    <w:lvl w:ilvl="5" w:tplc="0416001B" w:tentative="1">
+      <w:start w:val="1"/>
+      <w:numFmt w:val="lowerRoman"/>
+      <w:lvlText w:val="%6."/>
+      <w:lvlJc w:val="right"/>
+      <w:pPr>
+        <w:ind w:left="4680" w:hanging="180"/>
+      </w:pPr>
+    </w:lvl>
+    <w:lvl w:ilvl="6" w:tplc="0416000F" w:tentative="1">
+      <w:start w:val="1"/>
+      <w:numFmt w:val="decimal"/>
+      <w:lvlText w:val="%7."/>
+      <w:lvlJc w:val="left"/>
+      <w:pPr>
+        <w:ind w:left="5400" w:hanging="360"/>
+      </w:pPr>
+    </w:lvl>
+    <w:lvl w:ilvl="7" w:tplc="04160019" w:tentative="1">
+      <w:start w:val="1"/>
+      <w:numFmt w:val="lowerLetter"/>
+      <w:lvlText w:val="%8."/>
+      <w:lvlJc w:val="left"/>
+      <w:pPr>
+        <w:ind w:left="6120" w:hanging="360"/>
+      </w:pPr>
+    </w:lvl>
+    <w:lvl w:ilvl="8" w:tplc="0416001B" w:tentative="1">
+      <w:start w:val="1"/>
+      <w:numFmt w:val="lowerRoman"/>
+      <w:lvlText w:val="%9."/>
+      <w:lvlJc w:val="right"/>
+      <w:pPr>
+        <w:ind w:left="6840" w:hanging="180"/>
+      </w:pPr>
+    </w:lvl>
+  </w:abstractNum>
+  <w:abstractNum w:abstractNumId="6" w15:restartNumberingAfterBreak="0">
     <w:nsid w:val="6CB7701C"/>
     <w:multiLevelType w:val="multilevel"/>
     <w:tmpl w:val="0416001F"/>
@@ -886,7 +1071,7 @@
       </w:pPr>
     </w:lvl>
   </w:abstractNum>
-  <w:abstractNum w:abstractNumId="5" w15:restartNumberingAfterBreak="0">
+  <w:abstractNum w:abstractNumId="7" w15:restartNumberingAfterBreak="0">
     <w:nsid w:val="74E00CB0"/>
     <w:multiLevelType w:val="multilevel"/>
     <w:tmpl w:val="82C087BA"/>
@@ -1009,25 +1194,31 @@
     </w:lvl>
   </w:abstractNum>
   <w:num w:numId="1" w16cid:durableId="883446719">
-    <w:abstractNumId w:val="5"/>
+    <w:abstractNumId w:val="7"/>
   </w:num>
   <w:num w:numId="2" w16cid:durableId="1288119885">
-    <w:abstractNumId w:val="1"/>
+    <w:abstractNumId w:val="2"/>
   </w:num>
   <w:num w:numId="3" w16cid:durableId="1127773494">
-    <w:abstractNumId w:val="4"/>
+    <w:abstractNumId w:val="6"/>
   </w:num>
   <w:num w:numId="4" w16cid:durableId="1175609044">
     <w:abstractNumId w:val="0"/>
   </w:num>
   <w:num w:numId="5" w16cid:durableId="1959994286">
+    <w:abstractNumId w:val="7"/>
+  </w:num>
+  <w:num w:numId="6" w16cid:durableId="518011744">
+    <w:abstractNumId w:val="4"/>
+  </w:num>
+  <w:num w:numId="7" w16cid:durableId="1014956449">
+    <w:abstractNumId w:val="3"/>
+  </w:num>
+  <w:num w:numId="8" w16cid:durableId="2036425389">
     <w:abstractNumId w:val="5"/>
   </w:num>
-  <w:num w:numId="6" w16cid:durableId="518011744">
-    <w:abstractNumId w:val="3"/>
-  </w:num>
-  <w:num w:numId="7" w16cid:durableId="1014956449">
-    <w:abstractNumId w:val="2"/>
+  <w:num w:numId="9" w16cid:durableId="645402938">
+    <w:abstractNumId w:val="1"/>
   </w:num>
 </w:numbering>
 </file>
@@ -1790,9 +1981,12 @@
     <w:basedOn w:val="Normal"/>
     <w:link w:val="CorpodetextoChar"/>
     <w:autoRedefine/>
-    <w:rsid w:val="00935BE9"/>
+    <w:rsid w:val="00370560"/>
     <w:pPr>
       <w:keepLines/>
+      <w:numPr>
+        <w:numId w:val="9"/>
+      </w:numPr>
       <w:spacing w:before="80" w:after="80"/>
     </w:pPr>
     <w:rPr>
@@ -1804,7 +1998,7 @@
     <w:name w:val="Corpo de texto Char"/>
     <w:basedOn w:val="Fontepargpadro"/>
     <w:link w:val="Corpodetexto"/>
-    <w:rsid w:val="00935BE9"/>
+    <w:rsid w:val="00370560"/>
     <w:rPr>
       <w:rFonts w:ascii="Times New Roman" w:eastAsia="Times New Roman" w:hAnsi="Times New Roman" w:cs="Times New Roman"/>
       <w:lang w:eastAsia="pt-BR"/>
